--- a/docs/02 - Segunda Entrega/User Stories Extra 1.0.docx
+++ b/docs/02 - Segunda Entrega/User Stories Extra 1.0.docx
@@ -4,6 +4,7 @@
   <w:body>
     <w:p>
       <w:pPr>
+        <w:pStyle w:val="Prrafodelista"/>
         <w:rPr>
           <w:u w:val="single"/>
         </w:rPr>
@@ -18,32 +19,62 @@
         </w:numPr>
       </w:pPr>
       <w:r>
-        <w:t xml:space="preserve">Modo de juego </w:t>
-      </w:r>
-      <w:r>
-        <w:t>con tiempo limitado</w:t>
-      </w:r>
-      <w:r>
-        <w:t>: Poder colocar un límite de tiempo para ingresar una coordenada a disparar, si se pasa el tiempo pierde el turno. Similar al sistema de reloj en los juegos de ajedrez. (</w:t>
-      </w:r>
-      <w:proofErr w:type="spellStart"/>
-      <w:r>
-        <w:t>TimeLimitedGame</w:t>
-      </w:r>
-      <w:proofErr w:type="spellEnd"/>
-      <w:r>
-        <w:t>)</w:t>
+        <w:t xml:space="preserve">Modo de juego con disparos predictivos. Cada </w:t>
+      </w:r>
+      <w:r>
+        <w:t>vez que un jugador ataque y su resultado sea “</w:t>
+      </w:r>
+      <w:r>
+        <w:t>a</w:t>
+      </w:r>
+      <w:r>
+        <w:t>gua</w:t>
+      </w:r>
+      <w:r>
+        <w:t xml:space="preserve">”, se analizaran las 4 casillas alrededor de la coordenada de </w:t>
+      </w:r>
+      <w:proofErr w:type="gramStart"/>
+      <w:r>
+        <w:t xml:space="preserve">ataque, </w:t>
+      </w:r>
+      <w:r>
+        <w:t xml:space="preserve"> y</w:t>
+      </w:r>
+      <w:proofErr w:type="gramEnd"/>
+      <w:r>
+        <w:t xml:space="preserve"> en </w:t>
+      </w:r>
+      <w:r>
+        <w:t xml:space="preserve">caso de que una de las cuatro casillas </w:t>
+      </w:r>
+      <w:r>
+        <w:t>contenga un barco, en lugar</w:t>
+      </w:r>
+      <w:r>
+        <w:t xml:space="preserve"> de decir “agua” dirá “</w:t>
+      </w:r>
+      <w:r>
+        <w:t>agua casi tocado</w:t>
+      </w:r>
+      <w:r>
+        <w:t>”</w:t>
       </w:r>
       <w:r>
         <w:t>.</w:t>
+      </w:r>
+      <w:r>
+        <w:t xml:space="preserve"> </w:t>
+      </w:r>
+      <w:r>
+        <w:rPr>
+          <w:rFonts w:ascii="Segoe UI Symbol" w:hAnsi="Segoe UI Symbol" w:cs="Segoe UI Symbol"/>
+        </w:rPr>
+        <w:t>✔</w:t>
       </w:r>
     </w:p>
     <w:p>
       <w:pPr>
         <w:pStyle w:val="Prrafodelista"/>
-        <w:rPr>
-          <w:u w:val="single"/>
-        </w:rPr>
       </w:pPr>
     </w:p>
     <w:p>
@@ -55,40 +86,25 @@
         </w:numPr>
       </w:pPr>
       <w:r>
-        <w:t xml:space="preserve">Modo de juego con disparos predictivos. Cada </w:t>
-      </w:r>
-      <w:r>
-        <w:t>vez que un jugador ataque y su resultado sea “</w:t>
-      </w:r>
-      <w:r>
-        <w:t>a</w:t>
-      </w:r>
-      <w:r>
-        <w:t>gua</w:t>
-      </w:r>
-      <w:r>
-        <w:t xml:space="preserve">”, se analizaran las 4 casillas alrededor de la coordenada de ataque, </w:t>
-      </w:r>
-      <w:r>
-        <w:t xml:space="preserve"> y en </w:t>
-      </w:r>
-      <w:r>
-        <w:t xml:space="preserve">caso de que una de las cuatro casillas </w:t>
-      </w:r>
-      <w:r>
-        <w:t>contenga un barco, en lugar</w:t>
-      </w:r>
-      <w:r>
-        <w:t xml:space="preserve"> de decir “agua” dirá “</w:t>
-      </w:r>
-      <w:r>
-        <w:t>agua casi tocado</w:t>
-      </w:r>
-      <w:r>
-        <w:t>”</w:t>
+        <w:t>Cada jugador,</w:t>
+      </w:r>
+      <w:r>
+        <w:t xml:space="preserve"> en cualquier momento de la partida, </w:t>
+      </w:r>
+      <w:r>
+        <w:t>puede realizar un ataque aéreo</w:t>
       </w:r>
       <w:r>
         <w:t>.</w:t>
+      </w:r>
+      <w:r>
+        <w:t xml:space="preserve"> El ataque aéreo consiste en </w:t>
+      </w:r>
+      <w:r>
+        <w:t>atacar a toda una fila con un solo turno.</w:t>
+      </w:r>
+      <w:r>
+        <w:t xml:space="preserve"> Solo se puede usar una vez por partida.</w:t>
       </w:r>
     </w:p>
     <w:p>
@@ -105,25 +121,25 @@
         </w:numPr>
       </w:pPr>
       <w:r>
-        <w:t>Cada jugador,</w:t>
-      </w:r>
-      <w:r>
-        <w:t xml:space="preserve"> en cualquier momento de la partida, </w:t>
-      </w:r>
-      <w:r>
-        <w:t>puede realizar un ataque aéreo</w:t>
-      </w:r>
-      <w:r>
-        <w:t>.</w:t>
-      </w:r>
-      <w:r>
-        <w:t xml:space="preserve"> El ataque aéreo consiste en </w:t>
-      </w:r>
-      <w:r>
-        <w:t>atacar a toda una fila con un solo turno.</w:t>
-      </w:r>
-      <w:r>
-        <w:t xml:space="preserve"> Solo se puede usar una vez por partida.</w:t>
+        <w:t xml:space="preserve">El tablero se divide en </w:t>
+      </w:r>
+      <w:r>
+        <w:t>2</w:t>
+      </w:r>
+      <w:r>
+        <w:t xml:space="preserve"> sectores (</w:t>
+      </w:r>
+      <w:r>
+        <w:t>superior e inferior</w:t>
+      </w:r>
+      <w:r>
+        <w:t>). Con esta habilidad el jugador puede obtener información sobre en cuál de los sectores existen más puntos de impacto.</w:t>
+      </w:r>
+      <w:r>
+        <w:t xml:space="preserve"> Solo se puede usar una vez</w:t>
+      </w:r>
+      <w:r>
+        <w:t xml:space="preserve"> por partida.</w:t>
       </w:r>
     </w:p>
     <w:p>
@@ -140,42 +156,16 @@
         </w:numPr>
       </w:pPr>
       <w:r>
-        <w:t xml:space="preserve">El tablero se divide en </w:t>
-      </w:r>
-      <w:r>
-        <w:t>2</w:t>
-      </w:r>
-      <w:r>
-        <w:t xml:space="preserve"> sectores (</w:t>
-      </w:r>
-      <w:r>
-        <w:t>superior e inferior</w:t>
-      </w:r>
-      <w:r>
-        <w:t>). Con esta habilidad el jugador puede obtener información sobre en cuál de los sectores existen más puntos de impacto.</w:t>
-      </w:r>
-      <w:r>
-        <w:t xml:space="preserve"> Solo se puede usar una vez</w:t>
-      </w:r>
-      <w:r>
-        <w:t xml:space="preserve"> por partida.</w:t>
-      </w:r>
-    </w:p>
-    <w:p>
-      <w:pPr>
-        <w:pStyle w:val="Prrafodelista"/>
-      </w:pPr>
-    </w:p>
-    <w:p>
-      <w:pPr>
-        <w:pStyle w:val="Prrafodelista"/>
-        <w:numPr>
-          <w:ilvl w:val="0"/>
-          <w:numId w:val="3"/>
-        </w:numPr>
-      </w:pPr>
-      <w:r>
         <w:t>Cualquier usuario puede acceder a los resúmenes de todos los juegos jugados.</w:t>
+      </w:r>
+      <w:r>
+        <w:t xml:space="preserve"> </w:t>
+      </w:r>
+      <w:r>
+        <w:rPr>
+          <w:rFonts w:ascii="Segoe UI Symbol" w:hAnsi="Segoe UI Symbol" w:cs="Segoe UI Symbol"/>
+        </w:rPr>
+        <w:t>✔</w:t>
       </w:r>
     </w:p>
     <w:p>

--- a/docs/02 - Segunda Entrega/User Stories Extra 1.0.docx
+++ b/docs/02 - Segunda Entrega/User Stories Extra 1.0.docx
@@ -31,31 +31,28 @@
         <w:t>gua</w:t>
       </w:r>
       <w:r>
-        <w:t xml:space="preserve">”, se analizaran las 4 casillas alrededor de la coordenada de </w:t>
+        <w:t>”, se analizaran las 4 casillas alrededor de la coordenada de ataque,</w:t>
+      </w:r>
+      <w:r>
+        <w:t xml:space="preserve"> </w:t>
+      </w:r>
+      <w:r>
+        <w:t xml:space="preserve">y en </w:t>
+      </w:r>
+      <w:r>
+        <w:t xml:space="preserve">caso de que una de las cuatro casillas </w:t>
+      </w:r>
+      <w:r>
+        <w:t>contenga un barco, en lugar</w:t>
+      </w:r>
+      <w:r>
+        <w:t xml:space="preserve"> de decir “agua” dirá “</w:t>
       </w:r>
       <w:proofErr w:type="gramStart"/>
       <w:r>
-        <w:t xml:space="preserve">ataque, </w:t>
-      </w:r>
-      <w:r>
-        <w:t xml:space="preserve"> y</w:t>
+        <w:t>agua casi tocado</w:t>
       </w:r>
       <w:proofErr w:type="gramEnd"/>
-      <w:r>
-        <w:t xml:space="preserve"> en </w:t>
-      </w:r>
-      <w:r>
-        <w:t xml:space="preserve">caso de que una de las cuatro casillas </w:t>
-      </w:r>
-      <w:r>
-        <w:t>contenga un barco, en lugar</w:t>
-      </w:r>
-      <w:r>
-        <w:t xml:space="preserve"> de decir “agua” dirá “</w:t>
-      </w:r>
-      <w:r>
-        <w:t>agua casi tocado</w:t>
-      </w:r>
       <w:r>
         <w:t>”</w:t>
       </w:r>
@@ -106,6 +103,15 @@
       <w:r>
         <w:t xml:space="preserve"> Solo se puede usar una vez por partida.</w:t>
       </w:r>
+      <w:r>
+        <w:t xml:space="preserve"> </w:t>
+      </w:r>
+      <w:r>
+        <w:rPr>
+          <w:rFonts w:ascii="Segoe UI Symbol" w:hAnsi="Segoe UI Symbol" w:cs="Segoe UI Symbol"/>
+        </w:rPr>
+        <w:t>✔</w:t>
+      </w:r>
     </w:p>
     <w:p>
       <w:pPr>
@@ -141,6 +147,15 @@
       <w:r>
         <w:t xml:space="preserve"> por partida.</w:t>
       </w:r>
+      <w:r>
+        <w:t xml:space="preserve"> </w:t>
+      </w:r>
+      <w:r>
+        <w:rPr>
+          <w:rFonts w:ascii="Segoe UI Symbol" w:hAnsi="Segoe UI Symbol" w:cs="Segoe UI Symbol"/>
+        </w:rPr>
+        <w:t>✔</w:t>
+      </w:r>
     </w:p>
     <w:p>
       <w:pPr>
@@ -207,6 +222,15 @@
       </w:r>
       <w:r>
         <w:t>.</w:t>
+      </w:r>
+      <w:r>
+        <w:t xml:space="preserve"> </w:t>
+      </w:r>
+      <w:r>
+        <w:rPr>
+          <w:rFonts w:ascii="Segoe UI Symbol" w:hAnsi="Segoe UI Symbol" w:cs="Segoe UI Symbol"/>
+        </w:rPr>
+        <w:t>✔</w:t>
       </w:r>
     </w:p>
     <w:p/>
